--- a/20161130-会议记录修改版反馈意见-（XY）.docx
+++ b/20161130-会议记录修改版反馈意见-（XY）.docx
@@ -6,6 +6,9 @@
       <w:pPr>
         <w:pStyle w:val="2"/>
         <w:jc w:val="center"/>
+        <w:rPr>
+          <w:rFonts w:hint="eastAsia"/>
+        </w:rPr>
       </w:pPr>
       <w:bookmarkStart w:id="0" w:name="_GoBack"/>
       <w:bookmarkEnd w:id="0"/>
@@ -28,6 +31,7 @@
         <w:t>及说明</w:t>
       </w:r>
     </w:p>
+    <w:p/>
     <w:p>
       <w:pPr>
         <w:pStyle w:val="3"/>
@@ -303,15 +307,7 @@
         <w:t>也是在线填报</w:t>
       </w:r>
       <w:r>
-        <w:t>，</w:t>
-      </w:r>
-      <w:proofErr w:type="gramStart"/>
-      <w:r>
-        <w:t>跟项目</w:t>
-      </w:r>
-      <w:proofErr w:type="gramEnd"/>
-      <w:r>
-        <w:t>信息填报不同，建议作为一个大类跟现在的四个菜单分类并行新建一个功能分类。而不是放在现在的项目信息里面作为一个</w:t>
+        <w:t>，跟项目信息填报不同，建议作为一个大类跟现在的四个菜单分类并行新建一个功能分类。而不是放在现在的项目信息里面作为一个</w:t>
       </w:r>
       <w:r>
         <w:rPr>
@@ -402,15 +398,7 @@
         <w:t>按</w:t>
       </w:r>
       <w:r>
-        <w:t>湘</w:t>
-      </w:r>
-      <w:proofErr w:type="gramStart"/>
-      <w:r>
-        <w:t>资沅澧</w:t>
-      </w:r>
-      <w:proofErr w:type="gramEnd"/>
-      <w:r>
-        <w:t>洞庭湖四水一湖</w:t>
+        <w:t>湘资沅澧洞庭湖四水一湖</w:t>
       </w:r>
       <w:r>
         <w:rPr>
@@ -469,21 +457,7 @@
         <w:rPr>
           <w:rFonts w:hint="eastAsia"/>
         </w:rPr>
-        <w:t>项目中需要增加是否为十三五或</w:t>
-      </w:r>
-      <w:proofErr w:type="gramStart"/>
-      <w:r>
-        <w:rPr>
-          <w:rFonts w:hint="eastAsia"/>
-        </w:rPr>
-        <w:t>两供两治项目</w:t>
-      </w:r>
-      <w:proofErr w:type="gramEnd"/>
-      <w:r>
-        <w:rPr>
-          <w:rFonts w:hint="eastAsia"/>
-        </w:rPr>
-        <w:t>类型</w:t>
+        <w:t>项目中需要增加是否为十三五或两供两治项目类型</w:t>
       </w:r>
       <w:r>
         <w:t>。</w:t>
@@ -532,21 +506,7 @@
         <w:rPr>
           <w:rFonts w:hint="eastAsia"/>
         </w:rPr>
-        <w:t>（</w:t>
-      </w:r>
-      <w:proofErr w:type="gramStart"/>
-      <w:r>
-        <w:rPr>
-          <w:rFonts w:hint="eastAsia"/>
-        </w:rPr>
-        <w:t>冯</w:t>
-      </w:r>
-      <w:proofErr w:type="gramEnd"/>
-      <w:r>
-        <w:rPr>
-          <w:rFonts w:hint="eastAsia"/>
-        </w:rPr>
-        <w:t>）</w:t>
+        <w:t>（冯）</w:t>
       </w:r>
     </w:p>
     <w:p>
@@ -826,6 +786,7 @@
         <w:rPr>
           <w:rFonts w:hint="eastAsia"/>
         </w:rPr>
+        <w:lastRenderedPageBreak/>
         <w:t>经过</w:t>
       </w:r>
       <w:r>
@@ -860,7 +821,6 @@
         <w:rPr>
           <w:rFonts w:hint="eastAsia"/>
         </w:rPr>
-        <w:lastRenderedPageBreak/>
         <w:t>可</w:t>
       </w:r>
       <w:r>
@@ -930,25 +890,7 @@
           <w:b/>
           <w:color w:val="FF0000"/>
         </w:rPr>
-        <w:t>城镇生活垃圾处理情况调查表（</w:t>
-      </w:r>
-      <w:proofErr w:type="gramStart"/>
-      <w:r>
-        <w:rPr>
-          <w:rFonts w:hint="eastAsia"/>
-          <w:b/>
-          <w:color w:val="FF0000"/>
-        </w:rPr>
-        <w:t>冯</w:t>
-      </w:r>
-      <w:proofErr w:type="gramEnd"/>
-      <w:r>
-        <w:rPr>
-          <w:rFonts w:hint="eastAsia"/>
-          <w:b/>
-          <w:color w:val="FF0000"/>
-        </w:rPr>
-        <w:t>，</w:t>
+        <w:t>城镇生活垃圾处理情况调查表（冯，</w:t>
       </w:r>
       <w:r>
         <w:rPr>
@@ -1386,21 +1328,7 @@
         <w:rPr>
           <w:rFonts w:hint="eastAsia"/>
         </w:rPr>
-        <w:t>城市信息，去掉财政</w:t>
-      </w:r>
-      <w:proofErr w:type="gramStart"/>
-      <w:r>
-        <w:rPr>
-          <w:rFonts w:hint="eastAsia"/>
-        </w:rPr>
-        <w:t>拔款</w:t>
-      </w:r>
-      <w:proofErr w:type="gramEnd"/>
-      <w:r>
-        <w:rPr>
-          <w:rFonts w:hint="eastAsia"/>
-        </w:rPr>
-        <w:t>、收费金额；将区域人口预测中的预测去掉</w:t>
+        <w:t>城市信息，去掉财政拔款、收费金额；将区域人口预测中的预测去掉</w:t>
       </w:r>
     </w:p>
     <w:p>
@@ -1440,21 +1368,7 @@
         <w:rPr>
           <w:rFonts w:hint="eastAsia"/>
         </w:rPr>
-        <w:t>统计报表</w:t>
-      </w:r>
-      <w:proofErr w:type="gramStart"/>
-      <w:r>
-        <w:rPr>
-          <w:rFonts w:hint="eastAsia"/>
-        </w:rPr>
-        <w:t>名需要</w:t>
-      </w:r>
-      <w:proofErr w:type="gramEnd"/>
-      <w:r>
-        <w:rPr>
-          <w:rFonts w:hint="eastAsia"/>
-        </w:rPr>
-        <w:t>修改</w:t>
+        <w:t>统计报表名需要修改</w:t>
       </w:r>
       <w:r>
         <w:rPr>
@@ -1540,9 +1454,6 @@
         <w:pStyle w:val="1"/>
         <w:spacing w:line="220" w:lineRule="atLeast"/>
         <w:ind w:left="420" w:firstLineChars="0"/>
-        <w:rPr>
-          <w:rFonts w:hint="eastAsia"/>
-        </w:rPr>
       </w:pPr>
       <w:r>
         <w:rPr>
@@ -1719,21 +1630,7 @@
         <w:rPr>
           <w:rFonts w:hint="eastAsia"/>
         </w:rPr>
-        <w:t>：（水泥</w:t>
-      </w:r>
-      <w:proofErr w:type="gramStart"/>
-      <w:r>
-        <w:rPr>
-          <w:rFonts w:hint="eastAsia"/>
-        </w:rPr>
-        <w:t>窑处理</w:t>
-      </w:r>
-      <w:proofErr w:type="gramEnd"/>
-      <w:r>
-        <w:rPr>
-          <w:rFonts w:hint="eastAsia"/>
-        </w:rPr>
-        <w:t>厂）：烟气温度、烟气湿度、烟气压力、烟气流量、二噁英浓度、</w:t>
+        <w:t>：（水泥窑处理厂）：烟气温度、烟气湿度、烟气压力、烟气流量、二噁英浓度、</w:t>
       </w:r>
       <w:r>
         <w:rPr>
@@ -1927,15 +1824,7 @@
           <w:b/>
           <w:bCs/>
         </w:rPr>
-        <w:t>、餐</w:t>
-      </w:r>
-      <w:r>
-        <w:rPr>
-          <w:rFonts w:hint="eastAsia"/>
-          <w:b/>
-          <w:bCs/>
-        </w:rPr>
-        <w:t>厨垃圾处理场：废</w:t>
+        <w:t>、餐厨垃圾处理场：废</w:t>
       </w:r>
       <w:r>
         <w:rPr>
@@ -2074,15 +1963,7 @@
           <w:sz w:val="24"/>
           <w:szCs w:val="24"/>
         </w:rPr>
-        <w:t>垃圾来源（</w:t>
-      </w:r>
-      <w:r>
-        <w:rPr>
-          <w:rFonts w:asciiTheme="minorEastAsia" w:hAnsiTheme="minorEastAsia" w:cstheme="minorEastAsia" w:hint="eastAsia"/>
-          <w:sz w:val="24"/>
-          <w:szCs w:val="24"/>
-        </w:rPr>
-        <w:t>生活垃圾、餐厨垃圾、其他）、收集次数、收集时间、收集重量、收集路线、转运路线、转运量、是否分类收集、是否分类转运、转运车辆数量、垃圾中转站数量、作业人员数量、收集车辆数量（垃圾收集车、垃圾转运车、垃圾压缩车）。</w:t>
+        <w:t>垃圾来源（生活垃圾、餐厨垃圾、其他）、收集次数、收集时间、收集重量、收集路线、转运路线、转运量、是否分类收集、是否分类转运、转运车辆数量、垃圾中转站数量、作业人员数量、收集车辆数量（垃圾收集车、垃圾转运车、垃圾压缩车）。</w:t>
       </w:r>
     </w:p>
     <w:p>
@@ -2114,15 +1995,7 @@
           <w:sz w:val="24"/>
           <w:szCs w:val="24"/>
         </w:rPr>
-        <w:t>清</w:t>
-      </w:r>
-      <w:r>
-        <w:rPr>
-          <w:rFonts w:asciiTheme="minorEastAsia" w:hAnsiTheme="minorEastAsia" w:cstheme="minorEastAsia" w:hint="eastAsia"/>
-          <w:sz w:val="24"/>
-          <w:szCs w:val="24"/>
-        </w:rPr>
-        <w:t>扫保洁面积、道路长度、道路等级、道路数量、作业模式、作业时间、作业频次、作业路线、车辆油耗、作业效果、作业人员数量、清扫保洁作业车辆数量（洒水车、清洗车、洗扫车、扫路车、路面养护车）。</w:t>
+        <w:t>清扫保洁面积、道路长度、道路等级、道路数量、作业模式、作业时间、作业频次、作业路线、车辆油耗、作业效果、作业人员数量、清扫保洁作业车辆数量（洒水车、清洗车、洗扫车、扫路车、路面养护车）。</w:t>
       </w:r>
     </w:p>
   </w:comment>
@@ -2135,27 +2008,7 @@
         <w:rPr>
           <w:rFonts w:hint="eastAsia"/>
         </w:rPr>
-        <w:t>前期工作（</w:t>
-      </w:r>
-      <w:r>
-        <w:rPr>
-          <w:rFonts w:hint="eastAsia"/>
-        </w:rPr>
-        <w:t>立项备案、选址、可</w:t>
-      </w:r>
-      <w:proofErr w:type="gramStart"/>
-      <w:r>
-        <w:rPr>
-          <w:rFonts w:hint="eastAsia"/>
-        </w:rPr>
-        <w:t>研</w:t>
-      </w:r>
-      <w:proofErr w:type="gramEnd"/>
-      <w:r>
-        <w:rPr>
-          <w:rFonts w:hint="eastAsia"/>
-        </w:rPr>
-        <w:t>环评、设计等）开工、建设中、竣工验收、投产试运营、正式运营。</w:t>
+        <w:t>前期工作（立项备案、选址、可研环评、设计等）开工、建设中、竣工验收、投产试运营、正式运营。</w:t>
       </w:r>
     </w:p>
   </w:comment>
@@ -2194,16 +2047,8 @@
         <w:rPr>
           <w:rFonts w:hint="eastAsia"/>
         </w:rPr>
-        <w:t>这个表不需做，要做</w:t>
-      </w:r>
-      <w:proofErr w:type="gramStart"/>
-      <w:r>
-        <w:rPr>
-          <w:rFonts w:hint="eastAsia"/>
-        </w:rPr>
-        <w:t>就做表</w:t>
-      </w:r>
-      <w:proofErr w:type="gramEnd"/>
+        <w:t>这个表不需做，要做就做表</w:t>
+      </w:r>
       <w:r>
         <w:rPr>
           <w:rFonts w:hint="eastAsia"/>
@@ -2214,21 +2059,7 @@
         <w:rPr>
           <w:rFonts w:hint="eastAsia"/>
         </w:rPr>
-        <w:t>：</w:t>
-      </w:r>
-      <w:proofErr w:type="gramStart"/>
-      <w:r>
-        <w:rPr>
-          <w:rFonts w:hint="eastAsia"/>
-        </w:rPr>
-        <w:t>“</w:t>
-      </w:r>
-      <w:proofErr w:type="gramEnd"/>
-      <w:r>
-        <w:rPr>
-          <w:rFonts w:hint="eastAsia"/>
-        </w:rPr>
-        <w:t>城镇生活垃圾处理情况调查表“和表</w:t>
+        <w:t>：“城镇生活垃圾处理情况调查表“和表</w:t>
       </w:r>
       <w:r>
         <w:rPr>
@@ -2280,41 +2111,7 @@
         <w:rPr>
           <w:rFonts w:hint="eastAsia"/>
         </w:rPr>
-        <w:t>自筹是</w:t>
-      </w:r>
-      <w:proofErr w:type="gramStart"/>
-      <w:r>
-        <w:rPr>
-          <w:rFonts w:hint="eastAsia"/>
-        </w:rPr>
-        <w:t>”</w:t>
-      </w:r>
-      <w:proofErr w:type="gramEnd"/>
-      <w:r>
-        <w:rPr>
-          <w:rFonts w:hint="eastAsia"/>
-        </w:rPr>
-        <w:t>“实际投资完成额”字</w:t>
-      </w:r>
-      <w:r>
-        <w:rPr>
-          <w:rFonts w:hint="eastAsia"/>
-        </w:rPr>
-        <w:t>段中的一个指标，不是像</w:t>
-      </w:r>
-      <w:proofErr w:type="gramStart"/>
-      <w:r>
-        <w:rPr>
-          <w:rFonts w:hint="eastAsia"/>
-        </w:rPr>
-        <w:t>“</w:t>
-      </w:r>
-      <w:proofErr w:type="gramEnd"/>
-      <w:r>
-        <w:rPr>
-          <w:rFonts w:hint="eastAsia"/>
-        </w:rPr>
-        <w:t>行政区划编码“一级的字段。</w:t>
+        <w:t>自筹是”“实际投资完成额”字段中的一个指标，不是像“行政区划编码“一级的字段。</w:t>
       </w:r>
       <w:r>
         <w:rPr>
